--- a/public/spk.docx
+++ b/public/spk.docx
@@ -1200,7 +1200,13 @@
                 <w:rFonts w:ascii="Arial" w:cs="Arial" w:eastAsia="Arial" w:hAnsi="Arial"/>
                 <w:rtl w:val="0"/>
               </w:rPr>
-              <w:t xml:space="preserve">{{transaction_detail_name_1}}</w:t>
+              <w:t xml:space="preserve"/>
+            </w:r>
+            <w:r>
+              <w:t xml:space="preserve">uraian 2</w:t>
+            </w:r>
+            <w:r>
+              <w:t xml:space="preserve"/>
             </w:r>
           </w:p>
         </w:tc>
@@ -1401,7 +1407,13 @@
                 <w:rFonts w:ascii="Arial" w:cs="Arial" w:eastAsia="Arial" w:hAnsi="Arial"/>
                 <w:rtl w:val="0"/>
               </w:rPr>
-              <w:t xml:space="preserve">{{transaction_detail_name_2}}</w:t>
+              <w:t xml:space="preserve"/>
+            </w:r>
+            <w:r>
+              <w:t xml:space="preserve">uraian 1 </w:t>
+            </w:r>
+            <w:r>
+              <w:t xml:space="preserve"/>
             </w:r>
             <w:r>
               <w:rPr>
@@ -1607,7 +1619,13 @@
                 <w:rFonts w:ascii="Arial" w:cs="Arial" w:eastAsia="Arial" w:hAnsi="Arial"/>
                 <w:rtl w:val="0"/>
               </w:rPr>
-              <w:t xml:space="preserve">{{transaction_detail_name_3}}</w:t>
+              <w:t xml:space="preserve"/>
+            </w:r>
+            <w:r>
+              <w:t xml:space="preserve"/>
+            </w:r>
+            <w:r>
+              <w:t xml:space="preserve"/>
             </w:r>
             <w:r>
               <w:rPr>
@@ -1813,7 +1831,13 @@
                 <w:rFonts w:ascii="Arial" w:cs="Arial" w:eastAsia="Arial" w:hAnsi="Arial"/>
                 <w:rtl w:val="0"/>
               </w:rPr>
-              <w:t xml:space="preserve">{{transaction_detail_name_4}}</w:t>
+              <w:t xml:space="preserve"/>
+            </w:r>
+            <w:r>
+              <w:t xml:space="preserve"/>
+            </w:r>
+            <w:r>
+              <w:t xml:space="preserve"/>
             </w:r>
             <w:r>
               <w:rPr>
@@ -2019,7 +2043,13 @@
                 <w:rFonts w:ascii="Arial" w:cs="Arial" w:eastAsia="Arial" w:hAnsi="Arial"/>
                 <w:rtl w:val="0"/>
               </w:rPr>
-              <w:t xml:space="preserve">{{transaction_detail_name_5}}</w:t>
+              <w:t xml:space="preserve"/>
+            </w:r>
+            <w:r>
+              <w:t xml:space="preserve"/>
+            </w:r>
+            <w:r>
+              <w:t xml:space="preserve"/>
             </w:r>
             <w:r>
               <w:rPr>
@@ -2225,7 +2255,13 @@
                 <w:rFonts w:ascii="Arial" w:cs="Arial" w:eastAsia="Arial" w:hAnsi="Arial"/>
                 <w:rtl w:val="0"/>
               </w:rPr>
-              <w:t xml:space="preserve">{{transaction_detail_name_6}}</w:t>
+              <w:t xml:space="preserve"/>
+            </w:r>
+            <w:r>
+              <w:t xml:space="preserve"/>
+            </w:r>
+            <w:r>
+              <w:t xml:space="preserve"/>
             </w:r>
             <w:r>
               <w:rPr>
@@ -2431,7 +2467,13 @@
                 <w:rFonts w:ascii="Arial" w:cs="Arial" w:eastAsia="Arial" w:hAnsi="Arial"/>
                 <w:rtl w:val="0"/>
               </w:rPr>
-              <w:t xml:space="preserve">{{transaction_detail_name_7}}</w:t>
+              <w:t xml:space="preserve"/>
+            </w:r>
+            <w:r>
+              <w:t xml:space="preserve"/>
+            </w:r>
+            <w:r>
+              <w:t xml:space="preserve"/>
             </w:r>
             <w:r>
               <w:rPr>
@@ -2637,7 +2679,13 @@
                 <w:rFonts w:ascii="Arial" w:cs="Arial" w:eastAsia="Arial" w:hAnsi="Arial"/>
                 <w:rtl w:val="0"/>
               </w:rPr>
-              <w:t xml:space="preserve">{{transaction_detail_name_8}}</w:t>
+              <w:t xml:space="preserve"/>
+            </w:r>
+            <w:r>
+              <w:t xml:space="preserve"/>
+            </w:r>
+            <w:r>
+              <w:t xml:space="preserve"/>
             </w:r>
             <w:r>
               <w:rPr>
@@ -2843,7 +2891,13 @@
                 <w:rFonts w:ascii="Arial" w:cs="Arial" w:eastAsia="Arial" w:hAnsi="Arial"/>
                 <w:rtl w:val="0"/>
               </w:rPr>
-              <w:t xml:space="preserve">{{transaction_detail_name_9}}</w:t>
+              <w:t xml:space="preserve"/>
+            </w:r>
+            <w:r>
+              <w:t xml:space="preserve"/>
+            </w:r>
+            <w:r>
+              <w:t xml:space="preserve"/>
             </w:r>
             <w:r>
               <w:rPr>
@@ -3049,7 +3103,13 @@
                 <w:rFonts w:ascii="Arial" w:cs="Arial" w:eastAsia="Arial" w:hAnsi="Arial"/>
                 <w:rtl w:val="0"/>
               </w:rPr>
-              <w:t xml:space="preserve">{{transaction_detail_name_10}}</w:t>
+              <w:t xml:space="preserve"/>
+            </w:r>
+            <w:r>
+              <w:t xml:space="preserve"/>
+            </w:r>
+            <w:r>
+              <w:t xml:space="preserve"/>
             </w:r>
             <w:r>
               <w:rPr>
@@ -3255,7 +3315,13 @@
                 <w:rFonts w:ascii="Arial" w:cs="Arial" w:eastAsia="Arial" w:hAnsi="Arial"/>
                 <w:rtl w:val="0"/>
               </w:rPr>
-              <w:t xml:space="preserve">{{transaction_detail_name_11}}</w:t>
+              <w:t xml:space="preserve"/>
+            </w:r>
+            <w:r>
+              <w:t xml:space="preserve"/>
+            </w:r>
+            <w:r>
+              <w:t xml:space="preserve"/>
             </w:r>
             <w:r>
               <w:rPr>
@@ -3461,7 +3527,13 @@
                 <w:rFonts w:ascii="Arial" w:cs="Arial" w:eastAsia="Arial" w:hAnsi="Arial"/>
                 <w:rtl w:val="0"/>
               </w:rPr>
-              <w:t xml:space="preserve">{{transaction_detail_name_12}}</w:t>
+              <w:t xml:space="preserve"/>
+            </w:r>
+            <w:r>
+              <w:t xml:space="preserve"/>
+            </w:r>
+            <w:r>
+              <w:t xml:space="preserve"/>
             </w:r>
             <w:r>
               <w:rPr>
@@ -3667,7 +3739,13 @@
                 <w:rFonts w:ascii="Arial" w:cs="Arial" w:eastAsia="Arial" w:hAnsi="Arial"/>
                 <w:rtl w:val="0"/>
               </w:rPr>
-              <w:t xml:space="preserve">{{transaction_detail_name_13}}</w:t>
+              <w:t xml:space="preserve"/>
+            </w:r>
+            <w:r>
+              <w:t xml:space="preserve"/>
+            </w:r>
+            <w:r>
+              <w:t xml:space="preserve"/>
             </w:r>
             <w:r>
               <w:rPr>
@@ -3873,7 +3951,13 @@
                 <w:rFonts w:ascii="Arial" w:cs="Arial" w:eastAsia="Arial" w:hAnsi="Arial"/>
                 <w:rtl w:val="0"/>
               </w:rPr>
-              <w:t xml:space="preserve">{{transaction_detail_name_14}}</w:t>
+              <w:t xml:space="preserve"/>
+            </w:r>
+            <w:r>
+              <w:t xml:space="preserve"/>
+            </w:r>
+            <w:r>
+              <w:t xml:space="preserve"/>
             </w:r>
             <w:r>
               <w:rPr>
@@ -4079,7 +4163,13 @@
                 <w:rFonts w:ascii="Arial" w:cs="Arial" w:eastAsia="Arial" w:hAnsi="Arial"/>
                 <w:rtl w:val="0"/>
               </w:rPr>
-              <w:t xml:space="preserve">{{transaction_detail_name_15}}</w:t>
+              <w:t xml:space="preserve"/>
+            </w:r>
+            <w:r>
+              <w:t xml:space="preserve"/>
+            </w:r>
+            <w:r>
+              <w:t xml:space="preserve"/>
             </w:r>
             <w:r>
               <w:rPr>
@@ -4285,7 +4375,13 @@
                 <w:rFonts w:ascii="Arial" w:cs="Arial" w:eastAsia="Arial" w:hAnsi="Arial"/>
                 <w:rtl w:val="0"/>
               </w:rPr>
-              <w:t xml:space="preserve">{{transaction_detail_name_16}}</w:t>
+              <w:t xml:space="preserve"/>
+            </w:r>
+            <w:r>
+              <w:t xml:space="preserve"/>
+            </w:r>
+            <w:r>
+              <w:t xml:space="preserve"/>
             </w:r>
             <w:r>
               <w:rPr>
@@ -4491,7 +4587,13 @@
                 <w:rFonts w:ascii="Arial" w:cs="Arial" w:eastAsia="Arial" w:hAnsi="Arial"/>
                 <w:rtl w:val="0"/>
               </w:rPr>
-              <w:t xml:space="preserve">{{transaction_detail_name_17}}</w:t>
+              <w:t xml:space="preserve"/>
+            </w:r>
+            <w:r>
+              <w:t xml:space="preserve"/>
+            </w:r>
+            <w:r>
+              <w:t xml:space="preserve"/>
             </w:r>
             <w:r>
               <w:rPr>
@@ -4697,7 +4799,13 @@
                 <w:rFonts w:ascii="Arial" w:cs="Arial" w:eastAsia="Arial" w:hAnsi="Arial"/>
                 <w:rtl w:val="0"/>
               </w:rPr>
-              <w:t xml:space="preserve">{{transaction_detail_name_18}}</w:t>
+              <w:t xml:space="preserve"/>
+            </w:r>
+            <w:r>
+              <w:t xml:space="preserve"/>
+            </w:r>
+            <w:r>
+              <w:t xml:space="preserve"/>
             </w:r>
             <w:r>
               <w:rPr>
@@ -4903,7 +5011,13 @@
                 <w:rFonts w:ascii="Arial" w:cs="Arial" w:eastAsia="Arial" w:hAnsi="Arial"/>
                 <w:rtl w:val="0"/>
               </w:rPr>
-              <w:t xml:space="preserve">{{transaction_detail_name_19}}</w:t>
+              <w:t xml:space="preserve"/>
+            </w:r>
+            <w:r>
+              <w:t xml:space="preserve"/>
+            </w:r>
+            <w:r>
+              <w:t xml:space="preserve"/>
             </w:r>
             <w:r>
               <w:rPr>
@@ -5109,7 +5223,13 @@
                 <w:rFonts w:ascii="Arial" w:cs="Arial" w:eastAsia="Arial" w:hAnsi="Arial"/>
                 <w:rtl w:val="0"/>
               </w:rPr>
-              <w:t xml:space="preserve">{{transaction_detail_name_20}}</w:t>
+              <w:t xml:space="preserve"/>
+            </w:r>
+            <w:r>
+              <w:t xml:space="preserve"/>
+            </w:r>
+            <w:r>
+              <w:t xml:space="preserve"/>
             </w:r>
             <w:r>
               <w:rPr>
